--- a/Final Year Project Related Documentation.docx
+++ b/Final Year Project Related Documentation.docx
@@ -539,6 +539,196 @@
           <w:szCs w:val="20"/>
         </w:rPr>
         <w:t>From The Base Research Paper</w:t>
+      </w:r>
+    </w:p>
+    <w:p>
+      <w:pPr>
+        <w:jc w:val="center"/>
+        <w:rPr>
+          <w:rFonts w:ascii="Times New Roman" w:hAnsi="Times New Roman" w:cs="Times New Roman"/>
+          <w:color w:val="000000" w:themeColor="text1"/>
+          <w:sz w:val="20"/>
+          <w:szCs w:val="20"/>
+        </w:rPr>
+      </w:pPr>
+    </w:p>
+    <w:p>
+      <w:pPr>
+        <w:jc w:val="center"/>
+        <w:rPr>
+          <w:rFonts w:ascii="Times New Roman" w:hAnsi="Times New Roman" w:cs="Times New Roman"/>
+          <w:color w:val="000000" w:themeColor="text1"/>
+          <w:sz w:val="20"/>
+          <w:szCs w:val="20"/>
+        </w:rPr>
+      </w:pPr>
+    </w:p>
+    <w:p>
+      <w:pPr>
+        <w:jc w:val="center"/>
+        <w:rPr>
+          <w:rFonts w:ascii="Times New Roman" w:hAnsi="Times New Roman" w:cs="Times New Roman"/>
+          <w:color w:val="000000" w:themeColor="text1"/>
+          <w:sz w:val="20"/>
+          <w:szCs w:val="20"/>
+        </w:rPr>
+      </w:pPr>
+    </w:p>
+    <w:p>
+      <w:pPr>
+        <w:jc w:val="center"/>
+        <w:rPr>
+          <w:rFonts w:ascii="Times New Roman" w:hAnsi="Times New Roman" w:cs="Times New Roman"/>
+          <w:color w:val="000000" w:themeColor="text1"/>
+          <w:sz w:val="20"/>
+          <w:szCs w:val="20"/>
+        </w:rPr>
+      </w:pPr>
+    </w:p>
+    <w:p>
+      <w:pPr>
+        <w:jc w:val="center"/>
+        <w:rPr>
+          <w:rFonts w:ascii="Times New Roman" w:hAnsi="Times New Roman" w:cs="Times New Roman"/>
+          <w:color w:val="000000" w:themeColor="text1"/>
+          <w:sz w:val="20"/>
+          <w:szCs w:val="20"/>
+        </w:rPr>
+      </w:pPr>
+    </w:p>
+    <w:p>
+      <w:pPr>
+        <w:jc w:val="center"/>
+        <w:rPr>
+          <w:rFonts w:ascii="Times New Roman" w:hAnsi="Times New Roman" w:cs="Times New Roman"/>
+          <w:color w:val="000000" w:themeColor="text1"/>
+          <w:sz w:val="20"/>
+          <w:szCs w:val="20"/>
+        </w:rPr>
+      </w:pPr>
+      <w:r>
+        <w:rPr>
+          <w:rFonts w:ascii="Times New Roman" w:hAnsi="Times New Roman" w:cs="Times New Roman"/>
+          <w:color w:val="000000" w:themeColor="text1"/>
+          <w:sz w:val="20"/>
+          <w:szCs w:val="20"/>
+        </w:rPr>
+        <w:lastRenderedPageBreak/>
+        <w:t>Better Performing Variants</w:t>
+      </w:r>
+    </w:p>
+    <w:p>
+      <w:pPr>
+        <w:jc w:val="center"/>
+        <w:rPr>
+          <w:rFonts w:ascii="Times New Roman" w:hAnsi="Times New Roman" w:cs="Times New Roman"/>
+          <w:b/>
+          <w:bCs/>
+          <w:color w:val="000000" w:themeColor="text1"/>
+          <w:sz w:val="20"/>
+          <w:szCs w:val="20"/>
+        </w:rPr>
+      </w:pPr>
+      <w:r>
+        <w:rPr>
+          <w:rFonts w:ascii="Times New Roman" w:hAnsi="Times New Roman" w:cs="Times New Roman"/>
+          <w:b/>
+          <w:bCs/>
+          <w:color w:val="000000" w:themeColor="text1"/>
+          <w:sz w:val="20"/>
+          <w:szCs w:val="20"/>
+        </w:rPr>
+        <w:t xml:space="preserve">The </w:t>
+      </w:r>
+      <w:r>
+        <w:rPr>
+          <w:rFonts w:ascii="Times New Roman" w:hAnsi="Times New Roman" w:cs="Times New Roman"/>
+          <w:b/>
+          <w:bCs/>
+          <w:color w:val="FF0000"/>
+          <w:sz w:val="20"/>
+          <w:szCs w:val="20"/>
+        </w:rPr>
+        <w:t xml:space="preserve">Two Points Crossover </w:t>
+      </w:r>
+      <w:r>
+        <w:rPr>
+          <w:rFonts w:ascii="Times New Roman" w:hAnsi="Times New Roman" w:cs="Times New Roman"/>
+          <w:b/>
+          <w:bCs/>
+          <w:color w:val="000000" w:themeColor="text1"/>
+          <w:sz w:val="20"/>
+          <w:szCs w:val="20"/>
+        </w:rPr>
+        <w:t>is outperforming Other</w:t>
+      </w:r>
+      <w:r>
+        <w:rPr>
+          <w:rFonts w:ascii="Times New Roman" w:hAnsi="Times New Roman" w:cs="Times New Roman"/>
+          <w:b/>
+          <w:bCs/>
+          <w:color w:val="000000" w:themeColor="text1"/>
+          <w:sz w:val="20"/>
+          <w:szCs w:val="20"/>
+        </w:rPr>
+        <w:t xml:space="preserve"> Crossovers</w:t>
+      </w:r>
+    </w:p>
+    <w:p>
+      <w:pPr>
+        <w:jc w:val="center"/>
+        <w:rPr>
+          <w:rFonts w:ascii="Times New Roman" w:hAnsi="Times New Roman" w:cs="Times New Roman"/>
+          <w:b/>
+          <w:bCs/>
+          <w:color w:val="000000" w:themeColor="text1"/>
+          <w:sz w:val="20"/>
+          <w:szCs w:val="20"/>
+        </w:rPr>
+      </w:pPr>
+      <w:r>
+        <w:rPr>
+          <w:rFonts w:ascii="Times New Roman" w:hAnsi="Times New Roman" w:cs="Times New Roman"/>
+          <w:b/>
+          <w:bCs/>
+          <w:color w:val="000000" w:themeColor="text1"/>
+          <w:sz w:val="20"/>
+          <w:szCs w:val="20"/>
+        </w:rPr>
+        <w:t xml:space="preserve">Replace a </w:t>
+      </w:r>
+      <w:r>
+        <w:rPr>
+          <w:rFonts w:ascii="Times New Roman" w:hAnsi="Times New Roman" w:cs="Times New Roman"/>
+          <w:b/>
+          <w:bCs/>
+          <w:color w:val="FF0000"/>
+          <w:sz w:val="20"/>
+          <w:szCs w:val="20"/>
+        </w:rPr>
+        <w:t>Randomly Selected Individual from the Bottom 20%</w:t>
+      </w:r>
+      <w:r>
+        <w:rPr>
+          <w:rFonts w:ascii="Times New Roman" w:hAnsi="Times New Roman" w:cs="Times New Roman"/>
+          <w:b/>
+          <w:bCs/>
+          <w:color w:val="FF0000"/>
+          <w:sz w:val="20"/>
+          <w:szCs w:val="20"/>
+        </w:rPr>
+        <w:t xml:space="preserve"> </w:t>
+      </w:r>
+      <w:r>
+        <w:rPr>
+          <w:rFonts w:ascii="Times New Roman" w:hAnsi="Times New Roman" w:cs="Times New Roman"/>
+          <w:b/>
+          <w:bCs/>
+          <w:color w:val="000000" w:themeColor="text1"/>
+          <w:sz w:val="20"/>
+          <w:szCs w:val="20"/>
+        </w:rPr>
+        <w:t>Was Outperforming others</w:t>
       </w:r>
     </w:p>
     <w:sectPr>

--- a/Final Year Project Related Documentation.docx
+++ b/Final Year Project Related Documentation.docx
@@ -706,8 +706,32 @@
           <w:sz w:val="20"/>
           <w:szCs w:val="20"/>
         </w:rPr>
-        <w:t>Randomly Selected Individual from the Bottom 20%</w:t>
-      </w:r>
+        <w:t xml:space="preserve">Randomly Selected Individual from the Bottom 20% </w:t>
+      </w:r>
+      <w:r>
+        <w:rPr>
+          <w:rFonts w:ascii="Times New Roman" w:hAnsi="Times New Roman" w:cs="Times New Roman"/>
+          <w:b/>
+          <w:bCs/>
+          <w:color w:val="000000" w:themeColor="text1"/>
+          <w:sz w:val="20"/>
+          <w:szCs w:val="20"/>
+        </w:rPr>
+        <w:t>Was Outperforming others</w:t>
+      </w:r>
+    </w:p>
+    <w:p>
+      <w:pPr>
+        <w:jc w:val="center"/>
+        <w:rPr>
+          <w:rFonts w:ascii="Times New Roman" w:hAnsi="Times New Roman" w:cs="Times New Roman"/>
+          <w:b/>
+          <w:bCs/>
+          <w:color w:val="000000" w:themeColor="text1"/>
+          <w:sz w:val="20"/>
+          <w:szCs w:val="20"/>
+        </w:rPr>
+      </w:pPr>
       <w:r>
         <w:rPr>
           <w:rFonts w:ascii="Times New Roman" w:hAnsi="Times New Roman" w:cs="Times New Roman"/>
@@ -717,6 +741,52 @@
           <w:sz w:val="20"/>
           <w:szCs w:val="20"/>
         </w:rPr>
+        <w:t xml:space="preserve">Truncation Selection </w:t>
+      </w:r>
+      <w:r>
+        <w:rPr>
+          <w:rFonts w:ascii="Times New Roman" w:hAnsi="Times New Roman" w:cs="Times New Roman"/>
+          <w:b/>
+          <w:bCs/>
+          <w:color w:val="000000" w:themeColor="text1"/>
+          <w:sz w:val="20"/>
+          <w:szCs w:val="20"/>
+        </w:rPr>
+        <w:t>for parent selection outperform others</w:t>
+      </w:r>
+    </w:p>
+    <w:p>
+      <w:pPr>
+        <w:jc w:val="center"/>
+        <w:rPr>
+          <w:rFonts w:ascii="Times New Roman" w:hAnsi="Times New Roman" w:cs="Times New Roman"/>
+          <w:b/>
+          <w:bCs/>
+          <w:color w:val="000000" w:themeColor="text1"/>
+          <w:sz w:val="20"/>
+          <w:szCs w:val="20"/>
+        </w:rPr>
+      </w:pPr>
+      <w:r>
+        <w:rPr>
+          <w:rFonts w:ascii="Times New Roman" w:hAnsi="Times New Roman" w:cs="Times New Roman"/>
+          <w:b/>
+          <w:bCs/>
+          <w:color w:val="FF0000"/>
+          <w:sz w:val="20"/>
+          <w:szCs w:val="20"/>
+        </w:rPr>
+        <w:t>Bit</w:t>
+      </w:r>
+      <w:r>
+        <w:rPr>
+          <w:rFonts w:ascii="Times New Roman" w:hAnsi="Times New Roman" w:cs="Times New Roman"/>
+          <w:b/>
+          <w:bCs/>
+          <w:color w:val="FF0000"/>
+          <w:sz w:val="20"/>
+          <w:szCs w:val="20"/>
+        </w:rPr>
         <w:t xml:space="preserve"> </w:t>
       </w:r>
       <w:r>
@@ -724,11 +794,22 @@
           <w:rFonts w:ascii="Times New Roman" w:hAnsi="Times New Roman" w:cs="Times New Roman"/>
           <w:b/>
           <w:bCs/>
-          <w:color w:val="000000" w:themeColor="text1"/>
-          <w:sz w:val="20"/>
-          <w:szCs w:val="20"/>
-        </w:rPr>
-        <w:t>Was Outperforming others</w:t>
+          <w:color w:val="FF0000"/>
+          <w:sz w:val="20"/>
+          <w:szCs w:val="20"/>
+        </w:rPr>
+        <w:t xml:space="preserve">Flip Mutation </w:t>
+      </w:r>
+      <w:r>
+        <w:rPr>
+          <w:rFonts w:ascii="Times New Roman" w:hAnsi="Times New Roman" w:cs="Times New Roman"/>
+          <w:b/>
+          <w:bCs/>
+          <w:color w:val="000000" w:themeColor="text1"/>
+          <w:sz w:val="20"/>
+          <w:szCs w:val="20"/>
+        </w:rPr>
+        <w:t>is able to outperform other mutations</w:t>
       </w:r>
     </w:p>
     <w:sectPr>
